--- a/results/table2.docx
+++ b/results/table2.docx
@@ -16,7 +16,6 @@
         <w:gridCol w:w="1731"/>
         <w:gridCol w:w="2954"/>
         <w:gridCol w:w="2538"/>
-        <w:gridCol w:w="961"/>
       </w:tblGrid>
       <w:tr>
         <w:trPr>
@@ -216,38 +215,6 @@
             </w:r>
           </w:p>
         </w:tc>
-        <w:tc>
-          <w:tcPr>
-            <w:tcBorders>
-              <w:bottom w:val="single" w:sz="16" w:space="0" w:color="000000"/>
-              <w:top w:val="single" w:sz="16" w:space="0" w:color="000000"/>
-            </w:tcBorders>
-            <w:shd w:val="clear" w:color="auto" w:fill="FFFFFF"/>
-            <w:tcMar>
-              <w:top w:w="0" w:type="dxa"/>
-              <w:bottom w:w="0" w:type="dxa"/>
-              <w:left w:w="0" w:type="dxa"/>
-              <w:right w:w="0" w:type="dxa"/>
-            </w:tcMar>
-            <w:vAlign w:val="center"/>
-          </w:tcPr>
-          <w:p>
-            <w:pPr>
-              <w:jc w:val="left"/>
-              <w:spacing w:after="40" w:before="40" w:line="240"/>
-              <w:ind w:firstLine="0" w:left="100" w:right="100"/>
-            </w:pPr>
-            <w:r xmlns:w="http://schemas.openxmlformats.org/wordprocessingml/2006/main" xmlns:wp="http://schemas.openxmlformats.org/drawingml/2006/wordprocessingDrawing" xmlns:r="http://schemas.openxmlformats.org/officeDocument/2006/relationships" xmlns:w14="http://schemas.microsoft.com/office/word/2010/wordml">
-              <w:rPr>
-                <w:rFonts w:ascii="Arial" w:hAnsi="Arial" w:eastAsia="Arial" w:cs="Arial"/>
-                <w:sz w:val="22"/>
-                <w:szCs w:val="22"/>
-                <w:color w:val="111111"/>
-              </w:rPr>
-              <w:t xml:space="preserve">p</w:t>
-            </w:r>
-          </w:p>
-        </w:tc>
       </w:tr>
       <w:tr>
         <w:trPr>
@@ -395,65 +362,36 @@
                 <w:szCs w:val="22"/>
                 <w:color w:val="111111"/>
               </w:rPr>
-              <w:t xml:space="preserve">44.6 (32.5 - 57.8)</w:t>
-            </w:r>
-          </w:p>
-        </w:tc>
-        <w:tc>
-          <w:tcPr>
-            <w:tcBorders/>
-            <w:shd w:val="clear" w:color="auto" w:fill="FFFFFF"/>
-            <w:tcMar>
-              <w:top w:w="0" w:type="dxa"/>
-              <w:bottom w:w="0" w:type="dxa"/>
-              <w:left w:w="0" w:type="dxa"/>
-              <w:right w:w="0" w:type="dxa"/>
-            </w:tcMar>
-            <w:vAlign w:val="top"/>
-          </w:tcPr>
-          <w:p>
-            <w:pPr>
-              <w:jc w:val="left"/>
-              <w:spacing w:after="40" w:before="40" w:line="240"/>
-              <w:ind w:firstLine="0" w:left="100" w:right="100"/>
-            </w:pPr>
-            <w:r xmlns:w="http://schemas.openxmlformats.org/wordprocessingml/2006/main" xmlns:wp="http://schemas.openxmlformats.org/drawingml/2006/wordprocessingDrawing" xmlns:r="http://schemas.openxmlformats.org/officeDocument/2006/relationships" xmlns:w14="http://schemas.microsoft.com/office/word/2010/wordml">
-              <w:rPr>
-                <w:rFonts w:ascii="Arial" w:hAnsi="Arial" w:eastAsia="Arial" w:cs="Arial"/>
-                <w:sz w:val="22"/>
-                <w:szCs w:val="22"/>
-                <w:color w:val="111111"/>
-              </w:rPr>
-              <w:t xml:space="preserve">1.40 (1.04-1.79)</w:t>
-            </w:r>
-          </w:p>
-        </w:tc>
-        <w:tc>
-          <w:tcPr>
-            <w:tcBorders/>
-            <w:shd w:val="clear" w:color="auto" w:fill="FFFFFF"/>
-            <w:tcMar>
-              <w:top w:w="0" w:type="dxa"/>
-              <w:bottom w:w="0" w:type="dxa"/>
-              <w:left w:w="0" w:type="dxa"/>
-              <w:right w:w="0" w:type="dxa"/>
-            </w:tcMar>
-            <w:vAlign w:val="top"/>
-          </w:tcPr>
-          <w:p>
-            <w:pPr>
-              <w:jc w:val="left"/>
-              <w:spacing w:after="40" w:before="40" w:line="240"/>
-              <w:ind w:firstLine="0" w:left="100" w:right="100"/>
-            </w:pPr>
-            <w:r xmlns:w="http://schemas.openxmlformats.org/wordprocessingml/2006/main" xmlns:wp="http://schemas.openxmlformats.org/drawingml/2006/wordprocessingDrawing" xmlns:r="http://schemas.openxmlformats.org/officeDocument/2006/relationships" xmlns:w14="http://schemas.microsoft.com/office/word/2010/wordml">
-              <w:rPr>
-                <w:rFonts w:ascii="Arial" w:hAnsi="Arial" w:eastAsia="Arial" w:cs="Arial"/>
-                <w:sz w:val="22"/>
-                <w:szCs w:val="22"/>
-                <w:color w:val="111111"/>
-              </w:rPr>
-              <w:t xml:space="preserve">0.028</w:t>
+              <w:t xml:space="preserve">43 (31.3 - 56.1)</w:t>
+            </w:r>
+          </w:p>
+        </w:tc>
+        <w:tc>
+          <w:tcPr>
+            <w:tcBorders/>
+            <w:shd w:val="clear" w:color="auto" w:fill="FFFFFF"/>
+            <w:tcMar>
+              <w:top w:w="0" w:type="dxa"/>
+              <w:bottom w:w="0" w:type="dxa"/>
+              <w:left w:w="0" w:type="dxa"/>
+              <w:right w:w="0" w:type="dxa"/>
+            </w:tcMar>
+            <w:vAlign w:val="top"/>
+          </w:tcPr>
+          <w:p>
+            <w:pPr>
+              <w:jc w:val="left"/>
+              <w:spacing w:after="40" w:before="40" w:line="240"/>
+              <w:ind w:firstLine="0" w:left="100" w:right="100"/>
+            </w:pPr>
+            <w:r xmlns:w="http://schemas.openxmlformats.org/wordprocessingml/2006/main" xmlns:wp="http://schemas.openxmlformats.org/drawingml/2006/wordprocessingDrawing" xmlns:r="http://schemas.openxmlformats.org/officeDocument/2006/relationships" xmlns:w14="http://schemas.microsoft.com/office/word/2010/wordml">
+              <w:rPr>
+                <w:rFonts w:ascii="Arial" w:hAnsi="Arial" w:eastAsia="Arial" w:cs="Arial"/>
+                <w:sz w:val="22"/>
+                <w:szCs w:val="22"/>
+                <w:color w:val="111111"/>
+              </w:rPr>
+              <w:t xml:space="preserve">1.30 (0.96-1.71)</w:t>
             </w:r>
           </w:p>
         </w:tc>
@@ -604,65 +542,36 @@
                 <w:szCs w:val="22"/>
                 <w:color w:val="111111"/>
               </w:rPr>
-              <w:t xml:space="preserve">39.3 (29.2 - 50.9)</w:t>
-            </w:r>
-          </w:p>
-        </w:tc>
-        <w:tc>
-          <w:tcPr>
-            <w:tcBorders/>
-            <w:shd w:val="clear" w:color="auto" w:fill="FFFFFF"/>
-            <w:tcMar>
-              <w:top w:w="0" w:type="dxa"/>
-              <w:bottom w:w="0" w:type="dxa"/>
-              <w:left w:w="0" w:type="dxa"/>
-              <w:right w:w="0" w:type="dxa"/>
-            </w:tcMar>
-            <w:vAlign w:val="top"/>
-          </w:tcPr>
-          <w:p>
-            <w:pPr>
-              <w:jc w:val="left"/>
-              <w:spacing w:after="40" w:before="40" w:line="240"/>
-              <w:ind w:firstLine="0" w:left="100" w:right="100"/>
-            </w:pPr>
-            <w:r xmlns:w="http://schemas.openxmlformats.org/wordprocessingml/2006/main" xmlns:wp="http://schemas.openxmlformats.org/drawingml/2006/wordprocessingDrawing" xmlns:r="http://schemas.openxmlformats.org/officeDocument/2006/relationships" xmlns:w14="http://schemas.microsoft.com/office/word/2010/wordml">
-              <w:rPr>
-                <w:rFonts w:ascii="Arial" w:hAnsi="Arial" w:eastAsia="Arial" w:cs="Arial"/>
-                <w:sz w:val="22"/>
-                <w:szCs w:val="22"/>
-                <w:color w:val="111111"/>
-              </w:rPr>
-              <w:t xml:space="preserve">1.23 (0.96-1.53)</w:t>
-            </w:r>
-          </w:p>
-        </w:tc>
-        <w:tc>
-          <w:tcPr>
-            <w:tcBorders/>
-            <w:shd w:val="clear" w:color="auto" w:fill="FFFFFF"/>
-            <w:tcMar>
-              <w:top w:w="0" w:type="dxa"/>
-              <w:bottom w:w="0" w:type="dxa"/>
-              <w:left w:w="0" w:type="dxa"/>
-              <w:right w:w="0" w:type="dxa"/>
-            </w:tcMar>
-            <w:vAlign w:val="top"/>
-          </w:tcPr>
-          <w:p>
-            <w:pPr>
-              <w:jc w:val="left"/>
-              <w:spacing w:after="40" w:before="40" w:line="240"/>
-              <w:ind w:firstLine="0" w:left="100" w:right="100"/>
-            </w:pPr>
-            <w:r xmlns:w="http://schemas.openxmlformats.org/wordprocessingml/2006/main" xmlns:wp="http://schemas.openxmlformats.org/drawingml/2006/wordprocessingDrawing" xmlns:r="http://schemas.openxmlformats.org/officeDocument/2006/relationships" xmlns:w14="http://schemas.microsoft.com/office/word/2010/wordml">
-              <w:rPr>
-                <w:rFonts w:ascii="Arial" w:hAnsi="Arial" w:eastAsia="Arial" w:cs="Arial"/>
-                <w:sz w:val="22"/>
-                <w:szCs w:val="22"/>
-                <w:color w:val="111111"/>
-              </w:rPr>
-              <w:t xml:space="preserve">0.091</w:t>
+              <w:t xml:space="preserve">39.3 (29.5 - 51.1)</w:t>
+            </w:r>
+          </w:p>
+        </w:tc>
+        <w:tc>
+          <w:tcPr>
+            <w:tcBorders/>
+            <w:shd w:val="clear" w:color="auto" w:fill="FFFFFF"/>
+            <w:tcMar>
+              <w:top w:w="0" w:type="dxa"/>
+              <w:bottom w:w="0" w:type="dxa"/>
+              <w:left w:w="0" w:type="dxa"/>
+              <w:right w:w="0" w:type="dxa"/>
+            </w:tcMar>
+            <w:vAlign w:val="top"/>
+          </w:tcPr>
+          <w:p>
+            <w:pPr>
+              <w:jc w:val="left"/>
+              <w:spacing w:after="40" w:before="40" w:line="240"/>
+              <w:ind w:firstLine="0" w:left="100" w:right="100"/>
+            </w:pPr>
+            <w:r xmlns:w="http://schemas.openxmlformats.org/wordprocessingml/2006/main" xmlns:wp="http://schemas.openxmlformats.org/drawingml/2006/wordprocessingDrawing" xmlns:r="http://schemas.openxmlformats.org/officeDocument/2006/relationships" xmlns:w14="http://schemas.microsoft.com/office/word/2010/wordml">
+              <w:rPr>
+                <w:rFonts w:ascii="Arial" w:hAnsi="Arial" w:eastAsia="Arial" w:cs="Arial"/>
+                <w:sz w:val="22"/>
+                <w:szCs w:val="22"/>
+                <w:color w:val="111111"/>
+              </w:rPr>
+              <w:t xml:space="preserve">1.19 (0.92-1.51)</w:t>
             </w:r>
           </w:p>
         </w:tc>
@@ -813,65 +722,36 @@
                 <w:szCs w:val="22"/>
                 <w:color w:val="111111"/>
               </w:rPr>
-              <w:t xml:space="preserve">45 (36.3 - 55.5)</w:t>
-            </w:r>
-          </w:p>
-        </w:tc>
-        <w:tc>
-          <w:tcPr>
-            <w:tcBorders/>
-            <w:shd w:val="clear" w:color="auto" w:fill="FFFFFF"/>
-            <w:tcMar>
-              <w:top w:w="0" w:type="dxa"/>
-              <w:bottom w:w="0" w:type="dxa"/>
-              <w:left w:w="0" w:type="dxa"/>
-              <w:right w:w="0" w:type="dxa"/>
-            </w:tcMar>
-            <w:vAlign w:val="top"/>
-          </w:tcPr>
-          <w:p>
-            <w:pPr>
-              <w:jc w:val="left"/>
-              <w:spacing w:after="40" w:before="40" w:line="240"/>
-              <w:ind w:firstLine="0" w:left="100" w:right="100"/>
-            </w:pPr>
-            <w:r xmlns:w="http://schemas.openxmlformats.org/wordprocessingml/2006/main" xmlns:wp="http://schemas.openxmlformats.org/drawingml/2006/wordprocessingDrawing" xmlns:r="http://schemas.openxmlformats.org/officeDocument/2006/relationships" xmlns:w14="http://schemas.microsoft.com/office/word/2010/wordml">
-              <w:rPr>
-                <w:rFonts w:ascii="Arial" w:hAnsi="Arial" w:eastAsia="Arial" w:cs="Arial"/>
-                <w:sz w:val="22"/>
-                <w:szCs w:val="22"/>
-                <w:color w:val="111111"/>
-              </w:rPr>
-              <w:t xml:space="preserve">1.41 (1.19-1.67)</w:t>
-            </w:r>
-          </w:p>
-        </w:tc>
-        <w:tc>
-          <w:tcPr>
-            <w:tcBorders/>
-            <w:shd w:val="clear" w:color="auto" w:fill="FFFFFF"/>
-            <w:tcMar>
-              <w:top w:w="0" w:type="dxa"/>
-              <w:bottom w:w="0" w:type="dxa"/>
-              <w:left w:w="0" w:type="dxa"/>
-              <w:right w:w="0" w:type="dxa"/>
-            </w:tcMar>
-            <w:vAlign w:val="top"/>
-          </w:tcPr>
-          <w:p>
-            <w:pPr>
-              <w:jc w:val="left"/>
-              <w:spacing w:after="40" w:before="40" w:line="240"/>
-              <w:ind w:firstLine="0" w:left="100" w:right="100"/>
-            </w:pPr>
-            <w:r xmlns:w="http://schemas.openxmlformats.org/wordprocessingml/2006/main" xmlns:wp="http://schemas.openxmlformats.org/drawingml/2006/wordprocessingDrawing" xmlns:r="http://schemas.openxmlformats.org/officeDocument/2006/relationships" xmlns:w14="http://schemas.microsoft.com/office/word/2010/wordml">
-              <w:rPr>
-                <w:rFonts w:ascii="Arial" w:hAnsi="Arial" w:eastAsia="Arial" w:cs="Arial"/>
-                <w:sz w:val="22"/>
-                <w:szCs w:val="22"/>
-                <w:color w:val="111111"/>
-              </w:rPr>
-              <w:t xml:space="preserve">0.000</w:t>
+              <w:t xml:space="preserve">44.9 (36.3 - 56)</w:t>
+            </w:r>
+          </w:p>
+        </w:tc>
+        <w:tc>
+          <w:tcPr>
+            <w:tcBorders/>
+            <w:shd w:val="clear" w:color="auto" w:fill="FFFFFF"/>
+            <w:tcMar>
+              <w:top w:w="0" w:type="dxa"/>
+              <w:bottom w:w="0" w:type="dxa"/>
+              <w:left w:w="0" w:type="dxa"/>
+              <w:right w:w="0" w:type="dxa"/>
+            </w:tcMar>
+            <w:vAlign w:val="top"/>
+          </w:tcPr>
+          <w:p>
+            <w:pPr>
+              <w:jc w:val="left"/>
+              <w:spacing w:after="40" w:before="40" w:line="240"/>
+              <w:ind w:firstLine="0" w:left="100" w:right="100"/>
+            </w:pPr>
+            <w:r xmlns:w="http://schemas.openxmlformats.org/wordprocessingml/2006/main" xmlns:wp="http://schemas.openxmlformats.org/drawingml/2006/wordprocessingDrawing" xmlns:r="http://schemas.openxmlformats.org/officeDocument/2006/relationships" xmlns:w14="http://schemas.microsoft.com/office/word/2010/wordml">
+              <w:rPr>
+                <w:rFonts w:ascii="Arial" w:hAnsi="Arial" w:eastAsia="Arial" w:cs="Arial"/>
+                <w:sz w:val="22"/>
+                <w:szCs w:val="22"/>
+                <w:color w:val="111111"/>
+              </w:rPr>
+              <w:t xml:space="preserve">1.36 (1.11-1.66)</w:t>
             </w:r>
           </w:p>
         </w:tc>
@@ -906,7 +786,7 @@
                 <w:szCs w:val="22"/>
                 <w:color w:val="111111"/>
               </w:rPr>
-              <w:t xml:space="preserve">20 - 49 years</w:t>
+              <w:t xml:space="preserve">20 - 29 years</w:t>
             </w:r>
           </w:p>
         </w:tc>
@@ -935,123 +815,94 @@
                 <w:szCs w:val="22"/>
                 <w:color w:val="111111"/>
               </w:rPr>
-              <w:t xml:space="preserve">905</w:t>
-            </w:r>
-          </w:p>
-        </w:tc>
-        <w:tc>
-          <w:tcPr>
-            <w:tcBorders/>
-            <w:shd w:val="clear" w:color="auto" w:fill="FFFFFF"/>
-            <w:tcMar>
-              <w:top w:w="0" w:type="dxa"/>
-              <w:bottom w:w="0" w:type="dxa"/>
-              <w:left w:w="0" w:type="dxa"/>
-              <w:right w:w="0" w:type="dxa"/>
-            </w:tcMar>
-            <w:vAlign w:val="top"/>
-          </w:tcPr>
-          <w:p>
-            <w:pPr>
-              <w:jc w:val="left"/>
-              <w:spacing w:after="40" w:before="40" w:line="240"/>
-              <w:ind w:firstLine="0" w:left="100" w:right="100"/>
-            </w:pPr>
-            <w:r xmlns:w="http://schemas.openxmlformats.org/wordprocessingml/2006/main" xmlns:wp="http://schemas.openxmlformats.org/drawingml/2006/wordprocessingDrawing" xmlns:r="http://schemas.openxmlformats.org/officeDocument/2006/relationships" xmlns:w14="http://schemas.microsoft.com/office/word/2010/wordml">
-              <w:rPr>
-                <w:rFonts w:ascii="Arial" w:hAnsi="Arial" w:eastAsia="Arial" w:cs="Arial"/>
-                <w:sz w:val="22"/>
-                <w:szCs w:val="22"/>
-                <w:color w:val="111111"/>
-              </w:rPr>
-              <w:t xml:space="preserve">167 (18.5%)</w:t>
-            </w:r>
-          </w:p>
-        </w:tc>
-        <w:tc>
-          <w:tcPr>
-            <w:tcBorders/>
-            <w:shd w:val="clear" w:color="auto" w:fill="FFFFFF"/>
-            <w:tcMar>
-              <w:top w:w="0" w:type="dxa"/>
-              <w:bottom w:w="0" w:type="dxa"/>
-              <w:left w:w="0" w:type="dxa"/>
-              <w:right w:w="0" w:type="dxa"/>
-            </w:tcMar>
-            <w:vAlign w:val="top"/>
-          </w:tcPr>
-          <w:p>
-            <w:pPr>
-              <w:jc w:val="left"/>
-              <w:spacing w:after="40" w:before="40" w:line="240"/>
-              <w:ind w:firstLine="0" w:left="100" w:right="100"/>
-            </w:pPr>
-            <w:r xmlns:w="http://schemas.openxmlformats.org/wordprocessingml/2006/main" xmlns:wp="http://schemas.openxmlformats.org/drawingml/2006/wordprocessingDrawing" xmlns:r="http://schemas.openxmlformats.org/officeDocument/2006/relationships" xmlns:w14="http://schemas.microsoft.com/office/word/2010/wordml">
-              <w:rPr>
-                <w:rFonts w:ascii="Arial" w:hAnsi="Arial" w:eastAsia="Arial" w:cs="Arial"/>
-                <w:sz w:val="22"/>
-                <w:szCs w:val="22"/>
-                <w:color w:val="111111"/>
-              </w:rPr>
-              <w:t xml:space="preserve">738 (81.5%)</w:t>
-            </w:r>
-          </w:p>
-        </w:tc>
-        <w:tc>
-          <w:tcPr>
-            <w:tcBorders/>
-            <w:shd w:val="clear" w:color="auto" w:fill="FFFFFF"/>
-            <w:tcMar>
-              <w:top w:w="0" w:type="dxa"/>
-              <w:bottom w:w="0" w:type="dxa"/>
-              <w:left w:w="0" w:type="dxa"/>
-              <w:right w:w="0" w:type="dxa"/>
-            </w:tcMar>
-            <w:vAlign w:val="top"/>
-          </w:tcPr>
-          <w:p>
-            <w:pPr>
-              <w:jc w:val="left"/>
-              <w:spacing w:after="40" w:before="40" w:line="240"/>
-              <w:ind w:firstLine="0" w:left="100" w:right="100"/>
-            </w:pPr>
-            <w:r xmlns:w="http://schemas.openxmlformats.org/wordprocessingml/2006/main" xmlns:wp="http://schemas.openxmlformats.org/drawingml/2006/wordprocessingDrawing" xmlns:r="http://schemas.openxmlformats.org/officeDocument/2006/relationships" xmlns:w14="http://schemas.microsoft.com/office/word/2010/wordml">
-              <w:rPr>
-                <w:rFonts w:ascii="Arial" w:hAnsi="Arial" w:eastAsia="Arial" w:cs="Arial"/>
-                <w:sz w:val="22"/>
-                <w:szCs w:val="22"/>
-                <w:color w:val="111111"/>
-              </w:rPr>
-              <w:t xml:space="preserve">32.1 (25.5 - 39.6)</w:t>
-            </w:r>
-          </w:p>
-        </w:tc>
-        <w:tc>
-          <w:tcPr>
-            <w:tcBorders/>
-            <w:shd w:val="clear" w:color="auto" w:fill="FFFFFF"/>
-            <w:tcMar>
-              <w:top w:w="0" w:type="dxa"/>
-              <w:bottom w:w="0" w:type="dxa"/>
-              <w:left w:w="0" w:type="dxa"/>
-              <w:right w:w="0" w:type="dxa"/>
-            </w:tcMar>
-            <w:vAlign w:val="top"/>
-          </w:tcPr>
-          <w:p>
-            <w:pPr>
-              <w:jc w:val="left"/>
-              <w:spacing w:after="40" w:before="40" w:line="240"/>
-              <w:ind w:firstLine="0" w:left="100" w:right="100"/>
-            </w:pPr>
-            <w:r xmlns:w="http://schemas.openxmlformats.org/wordprocessingml/2006/main" xmlns:wp="http://schemas.openxmlformats.org/drawingml/2006/wordprocessingDrawing" xmlns:r="http://schemas.openxmlformats.org/officeDocument/2006/relationships" xmlns:w14="http://schemas.microsoft.com/office/word/2010/wordml">
-              <w:rPr>
-                <w:rFonts w:ascii="Arial" w:hAnsi="Arial" w:eastAsia="Arial" w:cs="Arial"/>
-                <w:sz w:val="22"/>
-                <w:szCs w:val="22"/>
-                <w:color w:val="111111"/>
-              </w:rPr>
-              <w:t xml:space="preserve">--</w:t>
+              <w:t xml:space="preserve">459</w:t>
+            </w:r>
+          </w:p>
+        </w:tc>
+        <w:tc>
+          <w:tcPr>
+            <w:tcBorders/>
+            <w:shd w:val="clear" w:color="auto" w:fill="FFFFFF"/>
+            <w:tcMar>
+              <w:top w:w="0" w:type="dxa"/>
+              <w:bottom w:w="0" w:type="dxa"/>
+              <w:left w:w="0" w:type="dxa"/>
+              <w:right w:w="0" w:type="dxa"/>
+            </w:tcMar>
+            <w:vAlign w:val="top"/>
+          </w:tcPr>
+          <w:p>
+            <w:pPr>
+              <w:jc w:val="left"/>
+              <w:spacing w:after="40" w:before="40" w:line="240"/>
+              <w:ind w:firstLine="0" w:left="100" w:right="100"/>
+            </w:pPr>
+            <w:r xmlns:w="http://schemas.openxmlformats.org/wordprocessingml/2006/main" xmlns:wp="http://schemas.openxmlformats.org/drawingml/2006/wordprocessingDrawing" xmlns:r="http://schemas.openxmlformats.org/officeDocument/2006/relationships" xmlns:w14="http://schemas.microsoft.com/office/word/2010/wordml">
+              <w:rPr>
+                <w:rFonts w:ascii="Arial" w:hAnsi="Arial" w:eastAsia="Arial" w:cs="Arial"/>
+                <w:sz w:val="22"/>
+                <w:szCs w:val="22"/>
+                <w:color w:val="111111"/>
+              </w:rPr>
+              <w:t xml:space="preserve">89 (19.4%)</w:t>
+            </w:r>
+          </w:p>
+        </w:tc>
+        <w:tc>
+          <w:tcPr>
+            <w:tcBorders/>
+            <w:shd w:val="clear" w:color="auto" w:fill="FFFFFF"/>
+            <w:tcMar>
+              <w:top w:w="0" w:type="dxa"/>
+              <w:bottom w:w="0" w:type="dxa"/>
+              <w:left w:w="0" w:type="dxa"/>
+              <w:right w:w="0" w:type="dxa"/>
+            </w:tcMar>
+            <w:vAlign w:val="top"/>
+          </w:tcPr>
+          <w:p>
+            <w:pPr>
+              <w:jc w:val="left"/>
+              <w:spacing w:after="40" w:before="40" w:line="240"/>
+              <w:ind w:firstLine="0" w:left="100" w:right="100"/>
+            </w:pPr>
+            <w:r xmlns:w="http://schemas.openxmlformats.org/wordprocessingml/2006/main" xmlns:wp="http://schemas.openxmlformats.org/drawingml/2006/wordprocessingDrawing" xmlns:r="http://schemas.openxmlformats.org/officeDocument/2006/relationships" xmlns:w14="http://schemas.microsoft.com/office/word/2010/wordml">
+              <w:rPr>
+                <w:rFonts w:ascii="Arial" w:hAnsi="Arial" w:eastAsia="Arial" w:cs="Arial"/>
+                <w:sz w:val="22"/>
+                <w:szCs w:val="22"/>
+                <w:color w:val="111111"/>
+              </w:rPr>
+              <w:t xml:space="preserve">370 (80.6%)</w:t>
+            </w:r>
+          </w:p>
+        </w:tc>
+        <w:tc>
+          <w:tcPr>
+            <w:tcBorders/>
+            <w:shd w:val="clear" w:color="auto" w:fill="FFFFFF"/>
+            <w:tcMar>
+              <w:top w:w="0" w:type="dxa"/>
+              <w:bottom w:w="0" w:type="dxa"/>
+              <w:left w:w="0" w:type="dxa"/>
+              <w:right w:w="0" w:type="dxa"/>
+            </w:tcMar>
+            <w:vAlign w:val="top"/>
+          </w:tcPr>
+          <w:p>
+            <w:pPr>
+              <w:jc w:val="left"/>
+              <w:spacing w:after="40" w:before="40" w:line="240"/>
+              <w:ind w:firstLine="0" w:left="100" w:right="100"/>
+            </w:pPr>
+            <w:r xmlns:w="http://schemas.openxmlformats.org/wordprocessingml/2006/main" xmlns:wp="http://schemas.openxmlformats.org/drawingml/2006/wordprocessingDrawing" xmlns:r="http://schemas.openxmlformats.org/officeDocument/2006/relationships" xmlns:w14="http://schemas.microsoft.com/office/word/2010/wordml">
+              <w:rPr>
+                <w:rFonts w:ascii="Arial" w:hAnsi="Arial" w:eastAsia="Arial" w:cs="Arial"/>
+                <w:sz w:val="22"/>
+                <w:szCs w:val="22"/>
+                <w:color w:val="111111"/>
+              </w:rPr>
+              <w:t xml:space="preserve">33.3 (25.6 - 42)</w:t>
             </w:r>
           </w:p>
         </w:tc>
@@ -1115,7 +966,7 @@
                 <w:szCs w:val="22"/>
                 <w:color w:val="111111"/>
               </w:rPr>
-              <w:t xml:space="preserve">50 - 64 years</w:t>
+              <w:t xml:space="preserve">30 - 39 years</w:t>
             </w:r>
           </w:p>
         </w:tc>
@@ -1144,152 +995,123 @@
                 <w:szCs w:val="22"/>
                 <w:color w:val="111111"/>
               </w:rPr>
-              <w:t xml:space="preserve">120</w:t>
-            </w:r>
-          </w:p>
-        </w:tc>
-        <w:tc>
-          <w:tcPr>
-            <w:tcBorders/>
-            <w:shd w:val="clear" w:color="auto" w:fill="FFFFFF"/>
-            <w:tcMar>
-              <w:top w:w="0" w:type="dxa"/>
-              <w:bottom w:w="0" w:type="dxa"/>
-              <w:left w:w="0" w:type="dxa"/>
-              <w:right w:w="0" w:type="dxa"/>
-            </w:tcMar>
-            <w:vAlign w:val="top"/>
-          </w:tcPr>
-          <w:p>
-            <w:pPr>
-              <w:jc w:val="left"/>
-              <w:spacing w:after="40" w:before="40" w:line="240"/>
-              <w:ind w:firstLine="0" w:left="100" w:right="100"/>
-            </w:pPr>
-            <w:r xmlns:w="http://schemas.openxmlformats.org/wordprocessingml/2006/main" xmlns:wp="http://schemas.openxmlformats.org/drawingml/2006/wordprocessingDrawing" xmlns:r="http://schemas.openxmlformats.org/officeDocument/2006/relationships" xmlns:w14="http://schemas.microsoft.com/office/word/2010/wordml">
-              <w:rPr>
-                <w:rFonts w:ascii="Arial" w:hAnsi="Arial" w:eastAsia="Arial" w:cs="Arial"/>
-                <w:sz w:val="22"/>
-                <w:szCs w:val="22"/>
-                <w:color w:val="111111"/>
-              </w:rPr>
-              <w:t xml:space="preserve">31 (25.8%)</w:t>
-            </w:r>
-          </w:p>
-        </w:tc>
-        <w:tc>
-          <w:tcPr>
-            <w:tcBorders/>
-            <w:shd w:val="clear" w:color="auto" w:fill="FFFFFF"/>
-            <w:tcMar>
-              <w:top w:w="0" w:type="dxa"/>
-              <w:bottom w:w="0" w:type="dxa"/>
-              <w:left w:w="0" w:type="dxa"/>
-              <w:right w:w="0" w:type="dxa"/>
-            </w:tcMar>
-            <w:vAlign w:val="top"/>
-          </w:tcPr>
-          <w:p>
-            <w:pPr>
-              <w:jc w:val="left"/>
-              <w:spacing w:after="40" w:before="40" w:line="240"/>
-              <w:ind w:firstLine="0" w:left="100" w:right="100"/>
-            </w:pPr>
-            <w:r xmlns:w="http://schemas.openxmlformats.org/wordprocessingml/2006/main" xmlns:wp="http://schemas.openxmlformats.org/drawingml/2006/wordprocessingDrawing" xmlns:r="http://schemas.openxmlformats.org/officeDocument/2006/relationships" xmlns:w14="http://schemas.microsoft.com/office/word/2010/wordml">
-              <w:rPr>
-                <w:rFonts w:ascii="Arial" w:hAnsi="Arial" w:eastAsia="Arial" w:cs="Arial"/>
-                <w:sz w:val="22"/>
-                <w:szCs w:val="22"/>
-                <w:color w:val="111111"/>
-              </w:rPr>
-              <w:t xml:space="preserve">89 (74.2%)</w:t>
-            </w:r>
-          </w:p>
-        </w:tc>
-        <w:tc>
-          <w:tcPr>
-            <w:tcBorders/>
-            <w:shd w:val="clear" w:color="auto" w:fill="FFFFFF"/>
-            <w:tcMar>
-              <w:top w:w="0" w:type="dxa"/>
-              <w:bottom w:w="0" w:type="dxa"/>
-              <w:left w:w="0" w:type="dxa"/>
-              <w:right w:w="0" w:type="dxa"/>
-            </w:tcMar>
-            <w:vAlign w:val="top"/>
-          </w:tcPr>
-          <w:p>
-            <w:pPr>
-              <w:jc w:val="left"/>
-              <w:spacing w:after="40" w:before="40" w:line="240"/>
-              <w:ind w:firstLine="0" w:left="100" w:right="100"/>
-            </w:pPr>
-            <w:r xmlns:w="http://schemas.openxmlformats.org/wordprocessingml/2006/main" xmlns:wp="http://schemas.openxmlformats.org/drawingml/2006/wordprocessingDrawing" xmlns:r="http://schemas.openxmlformats.org/officeDocument/2006/relationships" xmlns:w14="http://schemas.microsoft.com/office/word/2010/wordml">
-              <w:rPr>
-                <w:rFonts w:ascii="Arial" w:hAnsi="Arial" w:eastAsia="Arial" w:cs="Arial"/>
-                <w:sz w:val="22"/>
-                <w:szCs w:val="22"/>
-                <w:color w:val="111111"/>
-              </w:rPr>
-              <w:t xml:space="preserve">43 (30.4 - 58.4)</w:t>
-            </w:r>
-          </w:p>
-        </w:tc>
-        <w:tc>
-          <w:tcPr>
-            <w:tcBorders/>
-            <w:shd w:val="clear" w:color="auto" w:fill="FFFFFF"/>
-            <w:tcMar>
-              <w:top w:w="0" w:type="dxa"/>
-              <w:bottom w:w="0" w:type="dxa"/>
-              <w:left w:w="0" w:type="dxa"/>
-              <w:right w:w="0" w:type="dxa"/>
-            </w:tcMar>
-            <w:vAlign w:val="top"/>
-          </w:tcPr>
-          <w:p>
-            <w:pPr>
-              <w:jc w:val="left"/>
-              <w:spacing w:after="40" w:before="40" w:line="240"/>
-              <w:ind w:firstLine="0" w:left="100" w:right="100"/>
-            </w:pPr>
-            <w:r xmlns:w="http://schemas.openxmlformats.org/wordprocessingml/2006/main" xmlns:wp="http://schemas.openxmlformats.org/drawingml/2006/wordprocessingDrawing" xmlns:r="http://schemas.openxmlformats.org/officeDocument/2006/relationships" xmlns:w14="http://schemas.microsoft.com/office/word/2010/wordml">
-              <w:rPr>
-                <w:rFonts w:ascii="Arial" w:hAnsi="Arial" w:eastAsia="Arial" w:cs="Arial"/>
-                <w:sz w:val="22"/>
-                <w:szCs w:val="22"/>
-                <w:color w:val="111111"/>
-              </w:rPr>
-              <w:t xml:space="preserve">1.34 (0.98-1.75)</w:t>
-            </w:r>
-          </w:p>
-        </w:tc>
-        <w:tc>
-          <w:tcPr>
-            <w:tcBorders/>
-            <w:shd w:val="clear" w:color="auto" w:fill="FFFFFF"/>
-            <w:tcMar>
-              <w:top w:w="0" w:type="dxa"/>
-              <w:bottom w:w="0" w:type="dxa"/>
-              <w:left w:w="0" w:type="dxa"/>
-              <w:right w:w="0" w:type="dxa"/>
-            </w:tcMar>
-            <w:vAlign w:val="top"/>
-          </w:tcPr>
-          <w:p>
-            <w:pPr>
-              <w:jc w:val="left"/>
-              <w:spacing w:after="40" w:before="40" w:line="240"/>
-              <w:ind w:firstLine="0" w:left="100" w:right="100"/>
-            </w:pPr>
-            <w:r xmlns:w="http://schemas.openxmlformats.org/wordprocessingml/2006/main" xmlns:wp="http://schemas.openxmlformats.org/drawingml/2006/wordprocessingDrawing" xmlns:r="http://schemas.openxmlformats.org/officeDocument/2006/relationships" xmlns:w14="http://schemas.microsoft.com/office/word/2010/wordml">
-              <w:rPr>
-                <w:rFonts w:ascii="Arial" w:hAnsi="Arial" w:eastAsia="Arial" w:cs="Arial"/>
-                <w:sz w:val="22"/>
-                <w:szCs w:val="22"/>
-                <w:color w:val="111111"/>
-              </w:rPr>
-              <w:t xml:space="preserve">0.063</w:t>
+              <w:t xml:space="preserve">307</w:t>
+            </w:r>
+          </w:p>
+        </w:tc>
+        <w:tc>
+          <w:tcPr>
+            <w:tcBorders/>
+            <w:shd w:val="clear" w:color="auto" w:fill="FFFFFF"/>
+            <w:tcMar>
+              <w:top w:w="0" w:type="dxa"/>
+              <w:bottom w:w="0" w:type="dxa"/>
+              <w:left w:w="0" w:type="dxa"/>
+              <w:right w:w="0" w:type="dxa"/>
+            </w:tcMar>
+            <w:vAlign w:val="top"/>
+          </w:tcPr>
+          <w:p>
+            <w:pPr>
+              <w:jc w:val="left"/>
+              <w:spacing w:after="40" w:before="40" w:line="240"/>
+              <w:ind w:firstLine="0" w:left="100" w:right="100"/>
+            </w:pPr>
+            <w:r xmlns:w="http://schemas.openxmlformats.org/wordprocessingml/2006/main" xmlns:wp="http://schemas.openxmlformats.org/drawingml/2006/wordprocessingDrawing" xmlns:r="http://schemas.openxmlformats.org/officeDocument/2006/relationships" xmlns:w14="http://schemas.microsoft.com/office/word/2010/wordml">
+              <w:rPr>
+                <w:rFonts w:ascii="Arial" w:hAnsi="Arial" w:eastAsia="Arial" w:cs="Arial"/>
+                <w:sz w:val="22"/>
+                <w:szCs w:val="22"/>
+                <w:color w:val="111111"/>
+              </w:rPr>
+              <w:t xml:space="preserve">52 (16.9%)</w:t>
+            </w:r>
+          </w:p>
+        </w:tc>
+        <w:tc>
+          <w:tcPr>
+            <w:tcBorders/>
+            <w:shd w:val="clear" w:color="auto" w:fill="FFFFFF"/>
+            <w:tcMar>
+              <w:top w:w="0" w:type="dxa"/>
+              <w:bottom w:w="0" w:type="dxa"/>
+              <w:left w:w="0" w:type="dxa"/>
+              <w:right w:w="0" w:type="dxa"/>
+            </w:tcMar>
+            <w:vAlign w:val="top"/>
+          </w:tcPr>
+          <w:p>
+            <w:pPr>
+              <w:jc w:val="left"/>
+              <w:spacing w:after="40" w:before="40" w:line="240"/>
+              <w:ind w:firstLine="0" w:left="100" w:right="100"/>
+            </w:pPr>
+            <w:r xmlns:w="http://schemas.openxmlformats.org/wordprocessingml/2006/main" xmlns:wp="http://schemas.openxmlformats.org/drawingml/2006/wordprocessingDrawing" xmlns:r="http://schemas.openxmlformats.org/officeDocument/2006/relationships" xmlns:w14="http://schemas.microsoft.com/office/word/2010/wordml">
+              <w:rPr>
+                <w:rFonts w:ascii="Arial" w:hAnsi="Arial" w:eastAsia="Arial" w:cs="Arial"/>
+                <w:sz w:val="22"/>
+                <w:szCs w:val="22"/>
+                <w:color w:val="111111"/>
+              </w:rPr>
+              <w:t xml:space="preserve">255 (83.1%)</w:t>
+            </w:r>
+          </w:p>
+        </w:tc>
+        <w:tc>
+          <w:tcPr>
+            <w:tcBorders/>
+            <w:shd w:val="clear" w:color="auto" w:fill="FFFFFF"/>
+            <w:tcMar>
+              <w:top w:w="0" w:type="dxa"/>
+              <w:bottom w:w="0" w:type="dxa"/>
+              <w:left w:w="0" w:type="dxa"/>
+              <w:right w:w="0" w:type="dxa"/>
+            </w:tcMar>
+            <w:vAlign w:val="top"/>
+          </w:tcPr>
+          <w:p>
+            <w:pPr>
+              <w:jc w:val="left"/>
+              <w:spacing w:after="40" w:before="40" w:line="240"/>
+              <w:ind w:firstLine="0" w:left="100" w:right="100"/>
+            </w:pPr>
+            <w:r xmlns:w="http://schemas.openxmlformats.org/wordprocessingml/2006/main" xmlns:wp="http://schemas.openxmlformats.org/drawingml/2006/wordprocessingDrawing" xmlns:r="http://schemas.openxmlformats.org/officeDocument/2006/relationships" xmlns:w14="http://schemas.microsoft.com/office/word/2010/wordml">
+              <w:rPr>
+                <w:rFonts w:ascii="Arial" w:hAnsi="Arial" w:eastAsia="Arial" w:cs="Arial"/>
+                <w:sz w:val="22"/>
+                <w:szCs w:val="22"/>
+                <w:color w:val="111111"/>
+              </w:rPr>
+              <w:t xml:space="preserve">30 (21.9 - 39.3)</w:t>
+            </w:r>
+          </w:p>
+        </w:tc>
+        <w:tc>
+          <w:tcPr>
+            <w:tcBorders/>
+            <w:shd w:val="clear" w:color="auto" w:fill="FFFFFF"/>
+            <w:tcMar>
+              <w:top w:w="0" w:type="dxa"/>
+              <w:bottom w:w="0" w:type="dxa"/>
+              <w:left w:w="0" w:type="dxa"/>
+              <w:right w:w="0" w:type="dxa"/>
+            </w:tcMar>
+            <w:vAlign w:val="top"/>
+          </w:tcPr>
+          <w:p>
+            <w:pPr>
+              <w:jc w:val="left"/>
+              <w:spacing w:after="40" w:before="40" w:line="240"/>
+              <w:ind w:firstLine="0" w:left="100" w:right="100"/>
+            </w:pPr>
+            <w:r xmlns:w="http://schemas.openxmlformats.org/wordprocessingml/2006/main" xmlns:wp="http://schemas.openxmlformats.org/drawingml/2006/wordprocessingDrawing" xmlns:r="http://schemas.openxmlformats.org/officeDocument/2006/relationships" xmlns:w14="http://schemas.microsoft.com/office/word/2010/wordml">
+              <w:rPr>
+                <w:rFonts w:ascii="Arial" w:hAnsi="Arial" w:eastAsia="Arial" w:cs="Arial"/>
+                <w:sz w:val="22"/>
+                <w:szCs w:val="22"/>
+                <w:color w:val="111111"/>
+              </w:rPr>
+              <w:t xml:space="preserve">0.91 (0.68-1.17)</w:t>
             </w:r>
           </w:p>
         </w:tc>
@@ -1324,7 +1146,7 @@
                 <w:szCs w:val="22"/>
                 <w:color w:val="111111"/>
               </w:rPr>
-              <w:t xml:space="preserve">65 - 84 years</w:t>
+              <w:t xml:space="preserve">40 - 49 years</w:t>
             </w:r>
           </w:p>
         </w:tc>
@@ -1353,152 +1175,123 @@
                 <w:szCs w:val="22"/>
                 <w:color w:val="111111"/>
               </w:rPr>
-              <w:t xml:space="preserve">75</w:t>
-            </w:r>
-          </w:p>
-        </w:tc>
-        <w:tc>
-          <w:tcPr>
-            <w:tcBorders/>
-            <w:shd w:val="clear" w:color="auto" w:fill="FFFFFF"/>
-            <w:tcMar>
-              <w:top w:w="0" w:type="dxa"/>
-              <w:bottom w:w="0" w:type="dxa"/>
-              <w:left w:w="0" w:type="dxa"/>
-              <w:right w:w="0" w:type="dxa"/>
-            </w:tcMar>
-            <w:vAlign w:val="top"/>
-          </w:tcPr>
-          <w:p>
-            <w:pPr>
-              <w:jc w:val="left"/>
-              <w:spacing w:after="40" w:before="40" w:line="240"/>
-              <w:ind w:firstLine="0" w:left="100" w:right="100"/>
-            </w:pPr>
-            <w:r xmlns:w="http://schemas.openxmlformats.org/wordprocessingml/2006/main" xmlns:wp="http://schemas.openxmlformats.org/drawingml/2006/wordprocessingDrawing" xmlns:r="http://schemas.openxmlformats.org/officeDocument/2006/relationships" xmlns:w14="http://schemas.microsoft.com/office/word/2010/wordml">
-              <w:rPr>
-                <w:rFonts w:ascii="Arial" w:hAnsi="Arial" w:eastAsia="Arial" w:cs="Arial"/>
-                <w:sz w:val="22"/>
-                <w:szCs w:val="22"/>
-                <w:color w:val="111111"/>
-              </w:rPr>
-              <w:t xml:space="preserve">17 (22.7%)</w:t>
-            </w:r>
-          </w:p>
-        </w:tc>
-        <w:tc>
-          <w:tcPr>
-            <w:tcBorders/>
-            <w:shd w:val="clear" w:color="auto" w:fill="FFFFFF"/>
-            <w:tcMar>
-              <w:top w:w="0" w:type="dxa"/>
-              <w:bottom w:w="0" w:type="dxa"/>
-              <w:left w:w="0" w:type="dxa"/>
-              <w:right w:w="0" w:type="dxa"/>
-            </w:tcMar>
-            <w:vAlign w:val="top"/>
-          </w:tcPr>
-          <w:p>
-            <w:pPr>
-              <w:jc w:val="left"/>
-              <w:spacing w:after="40" w:before="40" w:line="240"/>
-              <w:ind w:firstLine="0" w:left="100" w:right="100"/>
-            </w:pPr>
-            <w:r xmlns:w="http://schemas.openxmlformats.org/wordprocessingml/2006/main" xmlns:wp="http://schemas.openxmlformats.org/drawingml/2006/wordprocessingDrawing" xmlns:r="http://schemas.openxmlformats.org/officeDocument/2006/relationships" xmlns:w14="http://schemas.microsoft.com/office/word/2010/wordml">
-              <w:rPr>
-                <w:rFonts w:ascii="Arial" w:hAnsi="Arial" w:eastAsia="Arial" w:cs="Arial"/>
-                <w:sz w:val="22"/>
-                <w:szCs w:val="22"/>
-                <w:color w:val="111111"/>
-              </w:rPr>
-              <w:t xml:space="preserve">58 (77.3%)</w:t>
-            </w:r>
-          </w:p>
-        </w:tc>
-        <w:tc>
-          <w:tcPr>
-            <w:tcBorders/>
-            <w:shd w:val="clear" w:color="auto" w:fill="FFFFFF"/>
-            <w:tcMar>
-              <w:top w:w="0" w:type="dxa"/>
-              <w:bottom w:w="0" w:type="dxa"/>
-              <w:left w:w="0" w:type="dxa"/>
-              <w:right w:w="0" w:type="dxa"/>
-            </w:tcMar>
-            <w:vAlign w:val="top"/>
-          </w:tcPr>
-          <w:p>
-            <w:pPr>
-              <w:jc w:val="left"/>
-              <w:spacing w:after="40" w:before="40" w:line="240"/>
-              <w:ind w:firstLine="0" w:left="100" w:right="100"/>
-            </w:pPr>
-            <w:r xmlns:w="http://schemas.openxmlformats.org/wordprocessingml/2006/main" xmlns:wp="http://schemas.openxmlformats.org/drawingml/2006/wordprocessingDrawing" xmlns:r="http://schemas.openxmlformats.org/officeDocument/2006/relationships" xmlns:w14="http://schemas.microsoft.com/office/word/2010/wordml">
-              <w:rPr>
-                <w:rFonts w:ascii="Arial" w:hAnsi="Arial" w:eastAsia="Arial" w:cs="Arial"/>
-                <w:sz w:val="22"/>
-                <w:szCs w:val="22"/>
-                <w:color w:val="111111"/>
-              </w:rPr>
-              <w:t xml:space="preserve">38.8 (25.7 - 55)</w:t>
-            </w:r>
-          </w:p>
-        </w:tc>
-        <w:tc>
-          <w:tcPr>
-            <w:tcBorders/>
-            <w:shd w:val="clear" w:color="auto" w:fill="FFFFFF"/>
-            <w:tcMar>
-              <w:top w:w="0" w:type="dxa"/>
-              <w:bottom w:w="0" w:type="dxa"/>
-              <w:left w:w="0" w:type="dxa"/>
-              <w:right w:w="0" w:type="dxa"/>
-            </w:tcMar>
-            <w:vAlign w:val="top"/>
-          </w:tcPr>
-          <w:p>
-            <w:pPr>
-              <w:jc w:val="left"/>
-              <w:spacing w:after="40" w:before="40" w:line="240"/>
-              <w:ind w:firstLine="0" w:left="100" w:right="100"/>
-            </w:pPr>
-            <w:r xmlns:w="http://schemas.openxmlformats.org/wordprocessingml/2006/main" xmlns:wp="http://schemas.openxmlformats.org/drawingml/2006/wordprocessingDrawing" xmlns:r="http://schemas.openxmlformats.org/officeDocument/2006/relationships" xmlns:w14="http://schemas.microsoft.com/office/word/2010/wordml">
-              <w:rPr>
-                <w:rFonts w:ascii="Arial" w:hAnsi="Arial" w:eastAsia="Arial" w:cs="Arial"/>
-                <w:sz w:val="22"/>
-                <w:szCs w:val="22"/>
-                <w:color w:val="111111"/>
-              </w:rPr>
-              <w:t xml:space="preserve">1.22 (0.82-1.68)</w:t>
-            </w:r>
-          </w:p>
-        </w:tc>
-        <w:tc>
-          <w:tcPr>
-            <w:tcBorders/>
-            <w:shd w:val="clear" w:color="auto" w:fill="FFFFFF"/>
-            <w:tcMar>
-              <w:top w:w="0" w:type="dxa"/>
-              <w:bottom w:w="0" w:type="dxa"/>
-              <w:left w:w="0" w:type="dxa"/>
-              <w:right w:w="0" w:type="dxa"/>
-            </w:tcMar>
-            <w:vAlign w:val="top"/>
-          </w:tcPr>
-          <w:p>
-            <w:pPr>
-              <w:jc w:val="left"/>
-              <w:spacing w:after="40" w:before="40" w:line="240"/>
-              <w:ind w:firstLine="0" w:left="100" w:right="100"/>
-            </w:pPr>
-            <w:r xmlns:w="http://schemas.openxmlformats.org/wordprocessingml/2006/main" xmlns:wp="http://schemas.openxmlformats.org/drawingml/2006/wordprocessingDrawing" xmlns:r="http://schemas.openxmlformats.org/officeDocument/2006/relationships" xmlns:w14="http://schemas.microsoft.com/office/word/2010/wordml">
-              <w:rPr>
-                <w:rFonts w:ascii="Arial" w:hAnsi="Arial" w:eastAsia="Arial" w:cs="Arial"/>
-                <w:sz w:val="22"/>
-                <w:szCs w:val="22"/>
-                <w:color w:val="111111"/>
-              </w:rPr>
-              <w:t xml:space="preserve">0.328</w:t>
+              <w:t xml:space="preserve">139</w:t>
+            </w:r>
+          </w:p>
+        </w:tc>
+        <w:tc>
+          <w:tcPr>
+            <w:tcBorders/>
+            <w:shd w:val="clear" w:color="auto" w:fill="FFFFFF"/>
+            <w:tcMar>
+              <w:top w:w="0" w:type="dxa"/>
+              <w:bottom w:w="0" w:type="dxa"/>
+              <w:left w:w="0" w:type="dxa"/>
+              <w:right w:w="0" w:type="dxa"/>
+            </w:tcMar>
+            <w:vAlign w:val="top"/>
+          </w:tcPr>
+          <w:p>
+            <w:pPr>
+              <w:jc w:val="left"/>
+              <w:spacing w:after="40" w:before="40" w:line="240"/>
+              <w:ind w:firstLine="0" w:left="100" w:right="100"/>
+            </w:pPr>
+            <w:r xmlns:w="http://schemas.openxmlformats.org/wordprocessingml/2006/main" xmlns:wp="http://schemas.openxmlformats.org/drawingml/2006/wordprocessingDrawing" xmlns:r="http://schemas.openxmlformats.org/officeDocument/2006/relationships" xmlns:w14="http://schemas.microsoft.com/office/word/2010/wordml">
+              <w:rPr>
+                <w:rFonts w:ascii="Arial" w:hAnsi="Arial" w:eastAsia="Arial" w:cs="Arial"/>
+                <w:sz w:val="22"/>
+                <w:szCs w:val="22"/>
+                <w:color w:val="111111"/>
+              </w:rPr>
+              <w:t xml:space="preserve">26 (18.7%)</w:t>
+            </w:r>
+          </w:p>
+        </w:tc>
+        <w:tc>
+          <w:tcPr>
+            <w:tcBorders/>
+            <w:shd w:val="clear" w:color="auto" w:fill="FFFFFF"/>
+            <w:tcMar>
+              <w:top w:w="0" w:type="dxa"/>
+              <w:bottom w:w="0" w:type="dxa"/>
+              <w:left w:w="0" w:type="dxa"/>
+              <w:right w:w="0" w:type="dxa"/>
+            </w:tcMar>
+            <w:vAlign w:val="top"/>
+          </w:tcPr>
+          <w:p>
+            <w:pPr>
+              <w:jc w:val="left"/>
+              <w:spacing w:after="40" w:before="40" w:line="240"/>
+              <w:ind w:firstLine="0" w:left="100" w:right="100"/>
+            </w:pPr>
+            <w:r xmlns:w="http://schemas.openxmlformats.org/wordprocessingml/2006/main" xmlns:wp="http://schemas.openxmlformats.org/drawingml/2006/wordprocessingDrawing" xmlns:r="http://schemas.openxmlformats.org/officeDocument/2006/relationships" xmlns:w14="http://schemas.microsoft.com/office/word/2010/wordml">
+              <w:rPr>
+                <w:rFonts w:ascii="Arial" w:hAnsi="Arial" w:eastAsia="Arial" w:cs="Arial"/>
+                <w:sz w:val="22"/>
+                <w:szCs w:val="22"/>
+                <w:color w:val="111111"/>
+              </w:rPr>
+              <w:t xml:space="preserve">113 (81.3%)</w:t>
+            </w:r>
+          </w:p>
+        </w:tc>
+        <w:tc>
+          <w:tcPr>
+            <w:tcBorders/>
+            <w:shd w:val="clear" w:color="auto" w:fill="FFFFFF"/>
+            <w:tcMar>
+              <w:top w:w="0" w:type="dxa"/>
+              <w:bottom w:w="0" w:type="dxa"/>
+              <w:left w:w="0" w:type="dxa"/>
+              <w:right w:w="0" w:type="dxa"/>
+            </w:tcMar>
+            <w:vAlign w:val="top"/>
+          </w:tcPr>
+          <w:p>
+            <w:pPr>
+              <w:jc w:val="left"/>
+              <w:spacing w:after="40" w:before="40" w:line="240"/>
+              <w:ind w:firstLine="0" w:left="100" w:right="100"/>
+            </w:pPr>
+            <w:r xmlns:w="http://schemas.openxmlformats.org/wordprocessingml/2006/main" xmlns:wp="http://schemas.openxmlformats.org/drawingml/2006/wordprocessingDrawing" xmlns:r="http://schemas.openxmlformats.org/officeDocument/2006/relationships" xmlns:w14="http://schemas.microsoft.com/office/word/2010/wordml">
+              <w:rPr>
+                <w:rFonts w:ascii="Arial" w:hAnsi="Arial" w:eastAsia="Arial" w:cs="Arial"/>
+                <w:sz w:val="22"/>
+                <w:szCs w:val="22"/>
+                <w:color w:val="111111"/>
+              </w:rPr>
+              <w:t xml:space="preserve">33.2 (22.8 - 45.6)</w:t>
+            </w:r>
+          </w:p>
+        </w:tc>
+        <w:tc>
+          <w:tcPr>
+            <w:tcBorders/>
+            <w:shd w:val="clear" w:color="auto" w:fill="FFFFFF"/>
+            <w:tcMar>
+              <w:top w:w="0" w:type="dxa"/>
+              <w:bottom w:w="0" w:type="dxa"/>
+              <w:left w:w="0" w:type="dxa"/>
+              <w:right w:w="0" w:type="dxa"/>
+            </w:tcMar>
+            <w:vAlign w:val="top"/>
+          </w:tcPr>
+          <w:p>
+            <w:pPr>
+              <w:jc w:val="left"/>
+              <w:spacing w:after="40" w:before="40" w:line="240"/>
+              <w:ind w:firstLine="0" w:left="100" w:right="100"/>
+            </w:pPr>
+            <w:r xmlns:w="http://schemas.openxmlformats.org/wordprocessingml/2006/main" xmlns:wp="http://schemas.openxmlformats.org/drawingml/2006/wordprocessingDrawing" xmlns:r="http://schemas.openxmlformats.org/officeDocument/2006/relationships" xmlns:w14="http://schemas.microsoft.com/office/word/2010/wordml">
+              <w:rPr>
+                <w:rFonts w:ascii="Arial" w:hAnsi="Arial" w:eastAsia="Arial" w:cs="Arial"/>
+                <w:sz w:val="22"/>
+                <w:szCs w:val="22"/>
+                <w:color w:val="111111"/>
+              </w:rPr>
+              <w:t xml:space="preserve">1.00 (0.71-1.35)</w:t>
             </w:r>
           </w:p>
         </w:tc>
@@ -1533,7 +1326,7 @@
                 <w:szCs w:val="22"/>
                 <w:color w:val="111111"/>
               </w:rPr>
-              <w:t xml:space="preserve">Female</w:t>
+              <w:t xml:space="preserve">50 - 64 years</w:t>
             </w:r>
           </w:p>
         </w:tc>
@@ -1562,152 +1355,123 @@
                 <w:szCs w:val="22"/>
                 <w:color w:val="111111"/>
               </w:rPr>
-              <w:t xml:space="preserve">1149</w:t>
-            </w:r>
-          </w:p>
-        </w:tc>
-        <w:tc>
-          <w:tcPr>
-            <w:tcBorders/>
-            <w:shd w:val="clear" w:color="auto" w:fill="FFFFFF"/>
-            <w:tcMar>
-              <w:top w:w="0" w:type="dxa"/>
-              <w:bottom w:w="0" w:type="dxa"/>
-              <w:left w:w="0" w:type="dxa"/>
-              <w:right w:w="0" w:type="dxa"/>
-            </w:tcMar>
-            <w:vAlign w:val="top"/>
-          </w:tcPr>
-          <w:p>
-            <w:pPr>
-              <w:jc w:val="left"/>
-              <w:spacing w:after="40" w:before="40" w:line="240"/>
-              <w:ind w:firstLine="0" w:left="100" w:right="100"/>
-            </w:pPr>
-            <w:r xmlns:w="http://schemas.openxmlformats.org/wordprocessingml/2006/main" xmlns:wp="http://schemas.openxmlformats.org/drawingml/2006/wordprocessingDrawing" xmlns:r="http://schemas.openxmlformats.org/officeDocument/2006/relationships" xmlns:w14="http://schemas.microsoft.com/office/word/2010/wordml">
-              <w:rPr>
-                <w:rFonts w:ascii="Arial" w:hAnsi="Arial" w:eastAsia="Arial" w:cs="Arial"/>
-                <w:sz w:val="22"/>
-                <w:szCs w:val="22"/>
-                <w:color w:val="111111"/>
-              </w:rPr>
-              <w:t xml:space="preserve">260 (22.6%)</w:t>
-            </w:r>
-          </w:p>
-        </w:tc>
-        <w:tc>
-          <w:tcPr>
-            <w:tcBorders/>
-            <w:shd w:val="clear" w:color="auto" w:fill="FFFFFF"/>
-            <w:tcMar>
-              <w:top w:w="0" w:type="dxa"/>
-              <w:bottom w:w="0" w:type="dxa"/>
-              <w:left w:w="0" w:type="dxa"/>
-              <w:right w:w="0" w:type="dxa"/>
-            </w:tcMar>
-            <w:vAlign w:val="top"/>
-          </w:tcPr>
-          <w:p>
-            <w:pPr>
-              <w:jc w:val="left"/>
-              <w:spacing w:after="40" w:before="40" w:line="240"/>
-              <w:ind w:firstLine="0" w:left="100" w:right="100"/>
-            </w:pPr>
-            <w:r xmlns:w="http://schemas.openxmlformats.org/wordprocessingml/2006/main" xmlns:wp="http://schemas.openxmlformats.org/drawingml/2006/wordprocessingDrawing" xmlns:r="http://schemas.openxmlformats.org/officeDocument/2006/relationships" xmlns:w14="http://schemas.microsoft.com/office/word/2010/wordml">
-              <w:rPr>
-                <w:rFonts w:ascii="Arial" w:hAnsi="Arial" w:eastAsia="Arial" w:cs="Arial"/>
-                <w:sz w:val="22"/>
-                <w:szCs w:val="22"/>
-                <w:color w:val="111111"/>
-              </w:rPr>
-              <w:t xml:space="preserve">889 (77.4%)</w:t>
-            </w:r>
-          </w:p>
-        </w:tc>
-        <w:tc>
-          <w:tcPr>
-            <w:tcBorders/>
-            <w:shd w:val="clear" w:color="auto" w:fill="FFFFFF"/>
-            <w:tcMar>
-              <w:top w:w="0" w:type="dxa"/>
-              <w:bottom w:w="0" w:type="dxa"/>
-              <w:left w:w="0" w:type="dxa"/>
-              <w:right w:w="0" w:type="dxa"/>
-            </w:tcMar>
-            <w:vAlign w:val="top"/>
-          </w:tcPr>
-          <w:p>
-            <w:pPr>
-              <w:jc w:val="left"/>
-              <w:spacing w:after="40" w:before="40" w:line="240"/>
-              <w:ind w:firstLine="0" w:left="100" w:right="100"/>
-            </w:pPr>
-            <w:r xmlns:w="http://schemas.openxmlformats.org/wordprocessingml/2006/main" xmlns:wp="http://schemas.openxmlformats.org/drawingml/2006/wordprocessingDrawing" xmlns:r="http://schemas.openxmlformats.org/officeDocument/2006/relationships" xmlns:w14="http://schemas.microsoft.com/office/word/2010/wordml">
-              <w:rPr>
-                <w:rFonts w:ascii="Arial" w:hAnsi="Arial" w:eastAsia="Arial" w:cs="Arial"/>
-                <w:sz w:val="22"/>
-                <w:szCs w:val="22"/>
-                <w:color w:val="111111"/>
-              </w:rPr>
-              <w:t xml:space="preserve">32.1 (25.5 - 39.6)</w:t>
-            </w:r>
-          </w:p>
-        </w:tc>
-        <w:tc>
-          <w:tcPr>
-            <w:tcBorders/>
-            <w:shd w:val="clear" w:color="auto" w:fill="FFFFFF"/>
-            <w:tcMar>
-              <w:top w:w="0" w:type="dxa"/>
-              <w:bottom w:w="0" w:type="dxa"/>
-              <w:left w:w="0" w:type="dxa"/>
-              <w:right w:w="0" w:type="dxa"/>
-            </w:tcMar>
-            <w:vAlign w:val="top"/>
-          </w:tcPr>
-          <w:p>
-            <w:pPr>
-              <w:jc w:val="left"/>
-              <w:spacing w:after="40" w:before="40" w:line="240"/>
-              <w:ind w:firstLine="0" w:left="100" w:right="100"/>
-            </w:pPr>
-            <w:r xmlns:w="http://schemas.openxmlformats.org/wordprocessingml/2006/main" xmlns:wp="http://schemas.openxmlformats.org/drawingml/2006/wordprocessingDrawing" xmlns:r="http://schemas.openxmlformats.org/officeDocument/2006/relationships" xmlns:w14="http://schemas.microsoft.com/office/word/2010/wordml">
-              <w:rPr>
-                <w:rFonts w:ascii="Arial" w:hAnsi="Arial" w:eastAsia="Arial" w:cs="Arial"/>
-                <w:sz w:val="22"/>
-                <w:szCs w:val="22"/>
-                <w:color w:val="111111"/>
-              </w:rPr>
-              <w:t xml:space="preserve">--</w:t>
-            </w:r>
-          </w:p>
-        </w:tc>
-        <w:tc>
-          <w:tcPr>
-            <w:tcBorders/>
-            <w:shd w:val="clear" w:color="auto" w:fill="FFFFFF"/>
-            <w:tcMar>
-              <w:top w:w="0" w:type="dxa"/>
-              <w:bottom w:w="0" w:type="dxa"/>
-              <w:left w:w="0" w:type="dxa"/>
-              <w:right w:w="0" w:type="dxa"/>
-            </w:tcMar>
-            <w:vAlign w:val="top"/>
-          </w:tcPr>
-          <w:p>
-            <w:pPr>
-              <w:jc w:val="left"/>
-              <w:spacing w:after="40" w:before="40" w:line="240"/>
-              <w:ind w:firstLine="0" w:left="100" w:right="100"/>
-            </w:pPr>
-            <w:r xmlns:w="http://schemas.openxmlformats.org/wordprocessingml/2006/main" xmlns:wp="http://schemas.openxmlformats.org/drawingml/2006/wordprocessingDrawing" xmlns:r="http://schemas.openxmlformats.org/officeDocument/2006/relationships" xmlns:w14="http://schemas.microsoft.com/office/word/2010/wordml">
-              <w:rPr>
-                <w:rFonts w:ascii="Arial" w:hAnsi="Arial" w:eastAsia="Arial" w:cs="Arial"/>
-                <w:sz w:val="22"/>
-                <w:szCs w:val="22"/>
-                <w:color w:val="111111"/>
-              </w:rPr>
-              <w:t xml:space="preserve">--</w:t>
+              <w:t xml:space="preserve">120</w:t>
+            </w:r>
+          </w:p>
+        </w:tc>
+        <w:tc>
+          <w:tcPr>
+            <w:tcBorders/>
+            <w:shd w:val="clear" w:color="auto" w:fill="FFFFFF"/>
+            <w:tcMar>
+              <w:top w:w="0" w:type="dxa"/>
+              <w:bottom w:w="0" w:type="dxa"/>
+              <w:left w:w="0" w:type="dxa"/>
+              <w:right w:w="0" w:type="dxa"/>
+            </w:tcMar>
+            <w:vAlign w:val="top"/>
+          </w:tcPr>
+          <w:p>
+            <w:pPr>
+              <w:jc w:val="left"/>
+              <w:spacing w:after="40" w:before="40" w:line="240"/>
+              <w:ind w:firstLine="0" w:left="100" w:right="100"/>
+            </w:pPr>
+            <w:r xmlns:w="http://schemas.openxmlformats.org/wordprocessingml/2006/main" xmlns:wp="http://schemas.openxmlformats.org/drawingml/2006/wordprocessingDrawing" xmlns:r="http://schemas.openxmlformats.org/officeDocument/2006/relationships" xmlns:w14="http://schemas.microsoft.com/office/word/2010/wordml">
+              <w:rPr>
+                <w:rFonts w:ascii="Arial" w:hAnsi="Arial" w:eastAsia="Arial" w:cs="Arial"/>
+                <w:sz w:val="22"/>
+                <w:szCs w:val="22"/>
+                <w:color w:val="111111"/>
+              </w:rPr>
+              <w:t xml:space="preserve">31 (25.8%)</w:t>
+            </w:r>
+          </w:p>
+        </w:tc>
+        <w:tc>
+          <w:tcPr>
+            <w:tcBorders/>
+            <w:shd w:val="clear" w:color="auto" w:fill="FFFFFF"/>
+            <w:tcMar>
+              <w:top w:w="0" w:type="dxa"/>
+              <w:bottom w:w="0" w:type="dxa"/>
+              <w:left w:w="0" w:type="dxa"/>
+              <w:right w:w="0" w:type="dxa"/>
+            </w:tcMar>
+            <w:vAlign w:val="top"/>
+          </w:tcPr>
+          <w:p>
+            <w:pPr>
+              <w:jc w:val="left"/>
+              <w:spacing w:after="40" w:before="40" w:line="240"/>
+              <w:ind w:firstLine="0" w:left="100" w:right="100"/>
+            </w:pPr>
+            <w:r xmlns:w="http://schemas.openxmlformats.org/wordprocessingml/2006/main" xmlns:wp="http://schemas.openxmlformats.org/drawingml/2006/wordprocessingDrawing" xmlns:r="http://schemas.openxmlformats.org/officeDocument/2006/relationships" xmlns:w14="http://schemas.microsoft.com/office/word/2010/wordml">
+              <w:rPr>
+                <w:rFonts w:ascii="Arial" w:hAnsi="Arial" w:eastAsia="Arial" w:cs="Arial"/>
+                <w:sz w:val="22"/>
+                <w:szCs w:val="22"/>
+                <w:color w:val="111111"/>
+              </w:rPr>
+              <w:t xml:space="preserve">89 (74.2%)</w:t>
+            </w:r>
+          </w:p>
+        </w:tc>
+        <w:tc>
+          <w:tcPr>
+            <w:tcBorders/>
+            <w:shd w:val="clear" w:color="auto" w:fill="FFFFFF"/>
+            <w:tcMar>
+              <w:top w:w="0" w:type="dxa"/>
+              <w:bottom w:w="0" w:type="dxa"/>
+              <w:left w:w="0" w:type="dxa"/>
+              <w:right w:w="0" w:type="dxa"/>
+            </w:tcMar>
+            <w:vAlign w:val="top"/>
+          </w:tcPr>
+          <w:p>
+            <w:pPr>
+              <w:jc w:val="left"/>
+              <w:spacing w:after="40" w:before="40" w:line="240"/>
+              <w:ind w:firstLine="0" w:left="100" w:right="100"/>
+            </w:pPr>
+            <w:r xmlns:w="http://schemas.openxmlformats.org/wordprocessingml/2006/main" xmlns:wp="http://schemas.openxmlformats.org/drawingml/2006/wordprocessingDrawing" xmlns:r="http://schemas.openxmlformats.org/officeDocument/2006/relationships" xmlns:w14="http://schemas.microsoft.com/office/word/2010/wordml">
+              <w:rPr>
+                <w:rFonts w:ascii="Arial" w:hAnsi="Arial" w:eastAsia="Arial" w:cs="Arial"/>
+                <w:sz w:val="22"/>
+                <w:szCs w:val="22"/>
+                <w:color w:val="111111"/>
+              </w:rPr>
+              <w:t xml:space="preserve">42.8 (30.6 - 57.6)</w:t>
+            </w:r>
+          </w:p>
+        </w:tc>
+        <w:tc>
+          <w:tcPr>
+            <w:tcBorders/>
+            <w:shd w:val="clear" w:color="auto" w:fill="FFFFFF"/>
+            <w:tcMar>
+              <w:top w:w="0" w:type="dxa"/>
+              <w:bottom w:w="0" w:type="dxa"/>
+              <w:left w:w="0" w:type="dxa"/>
+              <w:right w:w="0" w:type="dxa"/>
+            </w:tcMar>
+            <w:vAlign w:val="top"/>
+          </w:tcPr>
+          <w:p>
+            <w:pPr>
+              <w:jc w:val="left"/>
+              <w:spacing w:after="40" w:before="40" w:line="240"/>
+              <w:ind w:firstLine="0" w:left="100" w:right="100"/>
+            </w:pPr>
+            <w:r xmlns:w="http://schemas.openxmlformats.org/wordprocessingml/2006/main" xmlns:wp="http://schemas.openxmlformats.org/drawingml/2006/wordprocessingDrawing" xmlns:r="http://schemas.openxmlformats.org/officeDocument/2006/relationships" xmlns:w14="http://schemas.microsoft.com/office/word/2010/wordml">
+              <w:rPr>
+                <w:rFonts w:ascii="Arial" w:hAnsi="Arial" w:eastAsia="Arial" w:cs="Arial"/>
+                <w:sz w:val="22"/>
+                <w:szCs w:val="22"/>
+                <w:color w:val="111111"/>
+              </w:rPr>
+              <w:t xml:space="preserve">1.29 (0.94-1.73)</w:t>
             </w:r>
           </w:p>
         </w:tc>
@@ -1719,6 +1483,366 @@
         </w:trPr>
         <w:tc>
           <w:tcPr>
+            <w:tcBorders/>
+            <w:shd w:val="clear" w:color="auto" w:fill="FFFFFF"/>
+            <w:tcMar>
+              <w:top w:w="0" w:type="dxa"/>
+              <w:bottom w:w="0" w:type="dxa"/>
+              <w:left w:w="0" w:type="dxa"/>
+              <w:right w:w="0" w:type="dxa"/>
+            </w:tcMar>
+            <w:vAlign w:val="top"/>
+          </w:tcPr>
+          <w:p>
+            <w:pPr>
+              <w:jc w:val="left"/>
+              <w:spacing w:after="40" w:before="40" w:line="240"/>
+              <w:ind w:firstLine="0" w:left="100" w:right="100"/>
+            </w:pPr>
+            <w:r xmlns:w="http://schemas.openxmlformats.org/wordprocessingml/2006/main" xmlns:wp="http://schemas.openxmlformats.org/drawingml/2006/wordprocessingDrawing" xmlns:r="http://schemas.openxmlformats.org/officeDocument/2006/relationships" xmlns:w14="http://schemas.microsoft.com/office/word/2010/wordml">
+              <w:rPr>
+                <w:rFonts w:ascii="Arial" w:hAnsi="Arial" w:eastAsia="Arial" w:cs="Arial"/>
+                <w:sz w:val="22"/>
+                <w:szCs w:val="22"/>
+                <w:color w:val="111111"/>
+              </w:rPr>
+              <w:t xml:space="preserve">65 - 84 years</w:t>
+            </w:r>
+          </w:p>
+        </w:tc>
+        <w:tc>
+          <w:tcPr>
+            <w:tcBorders/>
+            <w:shd w:val="clear" w:color="auto" w:fill="FFFFFF"/>
+            <w:tcMar>
+              <w:top w:w="0" w:type="dxa"/>
+              <w:bottom w:w="0" w:type="dxa"/>
+              <w:left w:w="0" w:type="dxa"/>
+              <w:right w:w="0" w:type="dxa"/>
+            </w:tcMar>
+            <w:vAlign w:val="top"/>
+          </w:tcPr>
+          <w:p>
+            <w:pPr>
+              <w:jc w:val="right"/>
+              <w:spacing w:after="40" w:before="40" w:line="240"/>
+              <w:ind w:firstLine="0" w:left="100" w:right="100"/>
+            </w:pPr>
+            <w:r xmlns:w="http://schemas.openxmlformats.org/wordprocessingml/2006/main" xmlns:wp="http://schemas.openxmlformats.org/drawingml/2006/wordprocessingDrawing" xmlns:r="http://schemas.openxmlformats.org/officeDocument/2006/relationships" xmlns:w14="http://schemas.microsoft.com/office/word/2010/wordml">
+              <w:rPr>
+                <w:rFonts w:ascii="Arial" w:hAnsi="Arial" w:eastAsia="Arial" w:cs="Arial"/>
+                <w:sz w:val="22"/>
+                <w:szCs w:val="22"/>
+                <w:color w:val="111111"/>
+              </w:rPr>
+              <w:t xml:space="preserve">75</w:t>
+            </w:r>
+          </w:p>
+        </w:tc>
+        <w:tc>
+          <w:tcPr>
+            <w:tcBorders/>
+            <w:shd w:val="clear" w:color="auto" w:fill="FFFFFF"/>
+            <w:tcMar>
+              <w:top w:w="0" w:type="dxa"/>
+              <w:bottom w:w="0" w:type="dxa"/>
+              <w:left w:w="0" w:type="dxa"/>
+              <w:right w:w="0" w:type="dxa"/>
+            </w:tcMar>
+            <w:vAlign w:val="top"/>
+          </w:tcPr>
+          <w:p>
+            <w:pPr>
+              <w:jc w:val="left"/>
+              <w:spacing w:after="40" w:before="40" w:line="240"/>
+              <w:ind w:firstLine="0" w:left="100" w:right="100"/>
+            </w:pPr>
+            <w:r xmlns:w="http://schemas.openxmlformats.org/wordprocessingml/2006/main" xmlns:wp="http://schemas.openxmlformats.org/drawingml/2006/wordprocessingDrawing" xmlns:r="http://schemas.openxmlformats.org/officeDocument/2006/relationships" xmlns:w14="http://schemas.microsoft.com/office/word/2010/wordml">
+              <w:rPr>
+                <w:rFonts w:ascii="Arial" w:hAnsi="Arial" w:eastAsia="Arial" w:cs="Arial"/>
+                <w:sz w:val="22"/>
+                <w:szCs w:val="22"/>
+                <w:color w:val="111111"/>
+              </w:rPr>
+              <w:t xml:space="preserve">17 (22.7%)</w:t>
+            </w:r>
+          </w:p>
+        </w:tc>
+        <w:tc>
+          <w:tcPr>
+            <w:tcBorders/>
+            <w:shd w:val="clear" w:color="auto" w:fill="FFFFFF"/>
+            <w:tcMar>
+              <w:top w:w="0" w:type="dxa"/>
+              <w:bottom w:w="0" w:type="dxa"/>
+              <w:left w:w="0" w:type="dxa"/>
+              <w:right w:w="0" w:type="dxa"/>
+            </w:tcMar>
+            <w:vAlign w:val="top"/>
+          </w:tcPr>
+          <w:p>
+            <w:pPr>
+              <w:jc w:val="left"/>
+              <w:spacing w:after="40" w:before="40" w:line="240"/>
+              <w:ind w:firstLine="0" w:left="100" w:right="100"/>
+            </w:pPr>
+            <w:r xmlns:w="http://schemas.openxmlformats.org/wordprocessingml/2006/main" xmlns:wp="http://schemas.openxmlformats.org/drawingml/2006/wordprocessingDrawing" xmlns:r="http://schemas.openxmlformats.org/officeDocument/2006/relationships" xmlns:w14="http://schemas.microsoft.com/office/word/2010/wordml">
+              <w:rPr>
+                <w:rFonts w:ascii="Arial" w:hAnsi="Arial" w:eastAsia="Arial" w:cs="Arial"/>
+                <w:sz w:val="22"/>
+                <w:szCs w:val="22"/>
+                <w:color w:val="111111"/>
+              </w:rPr>
+              <w:t xml:space="preserve">58 (77.3%)</w:t>
+            </w:r>
+          </w:p>
+        </w:tc>
+        <w:tc>
+          <w:tcPr>
+            <w:tcBorders/>
+            <w:shd w:val="clear" w:color="auto" w:fill="FFFFFF"/>
+            <w:tcMar>
+              <w:top w:w="0" w:type="dxa"/>
+              <w:bottom w:w="0" w:type="dxa"/>
+              <w:left w:w="0" w:type="dxa"/>
+              <w:right w:w="0" w:type="dxa"/>
+            </w:tcMar>
+            <w:vAlign w:val="top"/>
+          </w:tcPr>
+          <w:p>
+            <w:pPr>
+              <w:jc w:val="left"/>
+              <w:spacing w:after="40" w:before="40" w:line="240"/>
+              <w:ind w:firstLine="0" w:left="100" w:right="100"/>
+            </w:pPr>
+            <w:r xmlns:w="http://schemas.openxmlformats.org/wordprocessingml/2006/main" xmlns:wp="http://schemas.openxmlformats.org/drawingml/2006/wordprocessingDrawing" xmlns:r="http://schemas.openxmlformats.org/officeDocument/2006/relationships" xmlns:w14="http://schemas.microsoft.com/office/word/2010/wordml">
+              <w:rPr>
+                <w:rFonts w:ascii="Arial" w:hAnsi="Arial" w:eastAsia="Arial" w:cs="Arial"/>
+                <w:sz w:val="22"/>
+                <w:szCs w:val="22"/>
+                <w:color w:val="111111"/>
+              </w:rPr>
+              <w:t xml:space="preserve">38.8 (25.2 - 54.8)</w:t>
+            </w:r>
+          </w:p>
+        </w:tc>
+        <w:tc>
+          <w:tcPr>
+            <w:tcBorders/>
+            <w:shd w:val="clear" w:color="auto" w:fill="FFFFFF"/>
+            <w:tcMar>
+              <w:top w:w="0" w:type="dxa"/>
+              <w:bottom w:w="0" w:type="dxa"/>
+              <w:left w:w="0" w:type="dxa"/>
+              <w:right w:w="0" w:type="dxa"/>
+            </w:tcMar>
+            <w:vAlign w:val="top"/>
+          </w:tcPr>
+          <w:p>
+            <w:pPr>
+              <w:jc w:val="left"/>
+              <w:spacing w:after="40" w:before="40" w:line="240"/>
+              <w:ind w:firstLine="0" w:left="100" w:right="100"/>
+            </w:pPr>
+            <w:r xmlns:w="http://schemas.openxmlformats.org/wordprocessingml/2006/main" xmlns:wp="http://schemas.openxmlformats.org/drawingml/2006/wordprocessingDrawing" xmlns:r="http://schemas.openxmlformats.org/officeDocument/2006/relationships" xmlns:w14="http://schemas.microsoft.com/office/word/2010/wordml">
+              <w:rPr>
+                <w:rFonts w:ascii="Arial" w:hAnsi="Arial" w:eastAsia="Arial" w:cs="Arial"/>
+                <w:sz w:val="22"/>
+                <w:szCs w:val="22"/>
+                <w:color w:val="111111"/>
+              </w:rPr>
+              <w:t xml:space="preserve">1.17 (0.78-1.63)</w:t>
+            </w:r>
+          </w:p>
+        </w:tc>
+      </w:tr>
+      <w:tr>
+        <w:trPr>
+          <w:cantSplit/>
+          <w:trHeight w:val="457" w:hRule="auto"/>
+        </w:trPr>
+        <w:tc>
+          <w:tcPr>
+            <w:tcBorders/>
+            <w:shd w:val="clear" w:color="auto" w:fill="FFFFFF"/>
+            <w:tcMar>
+              <w:top w:w="0" w:type="dxa"/>
+              <w:bottom w:w="0" w:type="dxa"/>
+              <w:left w:w="0" w:type="dxa"/>
+              <w:right w:w="0" w:type="dxa"/>
+            </w:tcMar>
+            <w:vAlign w:val="top"/>
+          </w:tcPr>
+          <w:p>
+            <w:pPr>
+              <w:jc w:val="left"/>
+              <w:spacing w:after="40" w:before="40" w:line="240"/>
+              <w:ind w:firstLine="0" w:left="100" w:right="100"/>
+            </w:pPr>
+            <w:r xmlns:w="http://schemas.openxmlformats.org/wordprocessingml/2006/main" xmlns:wp="http://schemas.openxmlformats.org/drawingml/2006/wordprocessingDrawing" xmlns:r="http://schemas.openxmlformats.org/officeDocument/2006/relationships" xmlns:w14="http://schemas.microsoft.com/office/word/2010/wordml">
+              <w:rPr>
+                <w:rFonts w:ascii="Arial" w:hAnsi="Arial" w:eastAsia="Arial" w:cs="Arial"/>
+                <w:sz w:val="22"/>
+                <w:szCs w:val="22"/>
+                <w:color w:val="111111"/>
+              </w:rPr>
+              <w:t xml:space="preserve">Female</w:t>
+            </w:r>
+          </w:p>
+        </w:tc>
+        <w:tc>
+          <w:tcPr>
+            <w:tcBorders/>
+            <w:shd w:val="clear" w:color="auto" w:fill="FFFFFF"/>
+            <w:tcMar>
+              <w:top w:w="0" w:type="dxa"/>
+              <w:bottom w:w="0" w:type="dxa"/>
+              <w:left w:w="0" w:type="dxa"/>
+              <w:right w:w="0" w:type="dxa"/>
+            </w:tcMar>
+            <w:vAlign w:val="top"/>
+          </w:tcPr>
+          <w:p>
+            <w:pPr>
+              <w:jc w:val="right"/>
+              <w:spacing w:after="40" w:before="40" w:line="240"/>
+              <w:ind w:firstLine="0" w:left="100" w:right="100"/>
+            </w:pPr>
+            <w:r xmlns:w="http://schemas.openxmlformats.org/wordprocessingml/2006/main" xmlns:wp="http://schemas.openxmlformats.org/drawingml/2006/wordprocessingDrawing" xmlns:r="http://schemas.openxmlformats.org/officeDocument/2006/relationships" xmlns:w14="http://schemas.microsoft.com/office/word/2010/wordml">
+              <w:rPr>
+                <w:rFonts w:ascii="Arial" w:hAnsi="Arial" w:eastAsia="Arial" w:cs="Arial"/>
+                <w:sz w:val="22"/>
+                <w:szCs w:val="22"/>
+                <w:color w:val="111111"/>
+              </w:rPr>
+              <w:t xml:space="preserve">1149</w:t>
+            </w:r>
+          </w:p>
+        </w:tc>
+        <w:tc>
+          <w:tcPr>
+            <w:tcBorders/>
+            <w:shd w:val="clear" w:color="auto" w:fill="FFFFFF"/>
+            <w:tcMar>
+              <w:top w:w="0" w:type="dxa"/>
+              <w:bottom w:w="0" w:type="dxa"/>
+              <w:left w:w="0" w:type="dxa"/>
+              <w:right w:w="0" w:type="dxa"/>
+            </w:tcMar>
+            <w:vAlign w:val="top"/>
+          </w:tcPr>
+          <w:p>
+            <w:pPr>
+              <w:jc w:val="left"/>
+              <w:spacing w:after="40" w:before="40" w:line="240"/>
+              <w:ind w:firstLine="0" w:left="100" w:right="100"/>
+            </w:pPr>
+            <w:r xmlns:w="http://schemas.openxmlformats.org/wordprocessingml/2006/main" xmlns:wp="http://schemas.openxmlformats.org/drawingml/2006/wordprocessingDrawing" xmlns:r="http://schemas.openxmlformats.org/officeDocument/2006/relationships" xmlns:w14="http://schemas.microsoft.com/office/word/2010/wordml">
+              <w:rPr>
+                <w:rFonts w:ascii="Arial" w:hAnsi="Arial" w:eastAsia="Arial" w:cs="Arial"/>
+                <w:sz w:val="22"/>
+                <w:szCs w:val="22"/>
+                <w:color w:val="111111"/>
+              </w:rPr>
+              <w:t xml:space="preserve">260 (22.6%)</w:t>
+            </w:r>
+          </w:p>
+        </w:tc>
+        <w:tc>
+          <w:tcPr>
+            <w:tcBorders/>
+            <w:shd w:val="clear" w:color="auto" w:fill="FFFFFF"/>
+            <w:tcMar>
+              <w:top w:w="0" w:type="dxa"/>
+              <w:bottom w:w="0" w:type="dxa"/>
+              <w:left w:w="0" w:type="dxa"/>
+              <w:right w:w="0" w:type="dxa"/>
+            </w:tcMar>
+            <w:vAlign w:val="top"/>
+          </w:tcPr>
+          <w:p>
+            <w:pPr>
+              <w:jc w:val="left"/>
+              <w:spacing w:after="40" w:before="40" w:line="240"/>
+              <w:ind w:firstLine="0" w:left="100" w:right="100"/>
+            </w:pPr>
+            <w:r xmlns:w="http://schemas.openxmlformats.org/wordprocessingml/2006/main" xmlns:wp="http://schemas.openxmlformats.org/drawingml/2006/wordprocessingDrawing" xmlns:r="http://schemas.openxmlformats.org/officeDocument/2006/relationships" xmlns:w14="http://schemas.microsoft.com/office/word/2010/wordml">
+              <w:rPr>
+                <w:rFonts w:ascii="Arial" w:hAnsi="Arial" w:eastAsia="Arial" w:cs="Arial"/>
+                <w:sz w:val="22"/>
+                <w:szCs w:val="22"/>
+                <w:color w:val="111111"/>
+              </w:rPr>
+              <w:t xml:space="preserve">889 (77.4%)</w:t>
+            </w:r>
+          </w:p>
+        </w:tc>
+        <w:tc>
+          <w:tcPr>
+            <w:tcBorders/>
+            <w:shd w:val="clear" w:color="auto" w:fill="FFFFFF"/>
+            <w:tcMar>
+              <w:top w:w="0" w:type="dxa"/>
+              <w:bottom w:w="0" w:type="dxa"/>
+              <w:left w:w="0" w:type="dxa"/>
+              <w:right w:w="0" w:type="dxa"/>
+            </w:tcMar>
+            <w:vAlign w:val="top"/>
+          </w:tcPr>
+          <w:p>
+            <w:pPr>
+              <w:jc w:val="left"/>
+              <w:spacing w:after="40" w:before="40" w:line="240"/>
+              <w:ind w:firstLine="0" w:left="100" w:right="100"/>
+            </w:pPr>
+            <w:r xmlns:w="http://schemas.openxmlformats.org/wordprocessingml/2006/main" xmlns:wp="http://schemas.openxmlformats.org/drawingml/2006/wordprocessingDrawing" xmlns:r="http://schemas.openxmlformats.org/officeDocument/2006/relationships" xmlns:w14="http://schemas.microsoft.com/office/word/2010/wordml">
+              <w:rPr>
+                <w:rFonts w:ascii="Arial" w:hAnsi="Arial" w:eastAsia="Arial" w:cs="Arial"/>
+                <w:sz w:val="22"/>
+                <w:szCs w:val="22"/>
+                <w:color w:val="111111"/>
+              </w:rPr>
+              <w:t xml:space="preserve">33.3 (25.6 - 42)</w:t>
+            </w:r>
+          </w:p>
+        </w:tc>
+        <w:tc>
+          <w:tcPr>
+            <w:tcBorders/>
+            <w:shd w:val="clear" w:color="auto" w:fill="FFFFFF"/>
+            <w:tcMar>
+              <w:top w:w="0" w:type="dxa"/>
+              <w:bottom w:w="0" w:type="dxa"/>
+              <w:left w:w="0" w:type="dxa"/>
+              <w:right w:w="0" w:type="dxa"/>
+            </w:tcMar>
+            <w:vAlign w:val="top"/>
+          </w:tcPr>
+          <w:p>
+            <w:pPr>
+              <w:jc w:val="left"/>
+              <w:spacing w:after="40" w:before="40" w:line="240"/>
+              <w:ind w:firstLine="0" w:left="100" w:right="100"/>
+            </w:pPr>
+            <w:r xmlns:w="http://schemas.openxmlformats.org/wordprocessingml/2006/main" xmlns:wp="http://schemas.openxmlformats.org/drawingml/2006/wordprocessingDrawing" xmlns:r="http://schemas.openxmlformats.org/officeDocument/2006/relationships" xmlns:w14="http://schemas.microsoft.com/office/word/2010/wordml">
+              <w:rPr>
+                <w:rFonts w:ascii="Arial" w:hAnsi="Arial" w:eastAsia="Arial" w:cs="Arial"/>
+                <w:sz w:val="22"/>
+                <w:szCs w:val="22"/>
+                <w:color w:val="111111"/>
+              </w:rPr>
+              <w:t xml:space="preserve">--</w:t>
+            </w:r>
+          </w:p>
+        </w:tc>
+      </w:tr>
+      <w:tr>
+        <w:trPr>
+          <w:cantSplit/>
+          <w:trHeight w:val="457" w:hRule="auto"/>
+        </w:trPr>
+        <w:tc>
+          <w:tcPr>
             <w:tcBorders>
               <w:bottom w:val="single" w:sz="16" w:space="0" w:color="000000"/>
             </w:tcBorders>
@@ -1868,7 +1992,7 @@
                 <w:szCs w:val="22"/>
                 <w:color w:val="111111"/>
               </w:rPr>
-              <w:t xml:space="preserve">30.4 (23.6 - 38.3)</w:t>
+              <w:t xml:space="preserve">31.7 (23.6 - 41.2)</w:t>
             </w:r>
           </w:p>
         </w:tc>
@@ -1899,38 +2023,7 @@
                 <w:szCs w:val="22"/>
                 <w:color w:val="111111"/>
               </w:rPr>
-              <w:t xml:space="preserve">0.95 (0.79-1.12)</w:t>
-            </w:r>
-          </w:p>
-        </w:tc>
-        <w:tc>
-          <w:tcPr>
-            <w:tcBorders>
-              <w:bottom w:val="single" w:sz="16" w:space="0" w:color="000000"/>
-            </w:tcBorders>
-            <w:shd w:val="clear" w:color="auto" w:fill="FFFFFF"/>
-            <w:tcMar>
-              <w:top w:w="0" w:type="dxa"/>
-              <w:bottom w:w="0" w:type="dxa"/>
-              <w:left w:w="0" w:type="dxa"/>
-              <w:right w:w="0" w:type="dxa"/>
-            </w:tcMar>
-            <w:vAlign w:val="top"/>
-          </w:tcPr>
-          <w:p>
-            <w:pPr>
-              <w:jc w:val="left"/>
-              <w:spacing w:after="40" w:before="40" w:line="240"/>
-              <w:ind w:firstLine="0" w:left="100" w:right="100"/>
-            </w:pPr>
-            <w:r xmlns:w="http://schemas.openxmlformats.org/wordprocessingml/2006/main" xmlns:wp="http://schemas.openxmlformats.org/drawingml/2006/wordprocessingDrawing" xmlns:r="http://schemas.openxmlformats.org/officeDocument/2006/relationships" xmlns:w14="http://schemas.microsoft.com/office/word/2010/wordml">
-              <w:rPr>
-                <w:rFonts w:ascii="Arial" w:hAnsi="Arial" w:eastAsia="Arial" w:cs="Arial"/>
-                <w:sz w:val="22"/>
-                <w:szCs w:val="22"/>
-                <w:color w:val="111111"/>
-              </w:rPr>
-              <w:t xml:space="preserve">0.552</w:t>
+              <w:t xml:space="preserve">0.95 (0.81-1.12)</w:t>
             </w:r>
           </w:p>
         </w:tc>
